--- a/RMARKDOWN.docx
+++ b/RMARKDOWN.docx
@@ -350,17 +350,17 @@
         </w:rPr>
       </w:pPr>
       <w:r>
-        <w:rPr>
-          <w:lang w:val="en-US"/>
-        </w:rPr>
         <w:tab/>
       </w:r>
       <w:r>
-        <w:rPr>
-          <w:lang w:val="en-US"/>
-        </w:rPr>
         <w:tab/>
-        <w:t xml:space="preserve">     Se </w:t>
+        <w:t xml:space="preserve">     </w:t>
+      </w:r>
+      <w:r>
+        <w:rPr>
+          <w:lang w:val="en-US"/>
+        </w:rPr>
+        <w:t xml:space="preserve">Se </w:t>
       </w:r>
       <w:proofErr w:type="spellStart"/>
       <w:r>
@@ -786,7 +786,7 @@
         </w:rPr>
         <w:lastRenderedPageBreak/>
         <w:drawing>
-          <wp:inline distT="0" distB="0" distL="0" distR="0" wp14:anchorId="5DD15E6D" wp14:editId="674535D2">
+          <wp:inline distT="0" distB="0" distL="0" distR="0" wp14:anchorId="64240AA4" wp14:editId="55B91556">
             <wp:extent cx="4963795" cy="2541319"/>
             <wp:effectExtent l="0" t="0" r="8255" b="0"/>
             <wp:docPr id="1" name="Imagen 1"/>
@@ -871,7 +871,6 @@
           <w:spacing w:val="3"/>
           <w:sz w:val="24"/>
           <w:szCs w:val="24"/>
-          <w:lang w:val="en-US"/>
         </w:rPr>
       </w:pPr>
       <w:r>
@@ -881,7 +880,6 @@
           <w:color w:val="06287E"/>
           <w:spacing w:val="3"/>
           <w:bdr w:val="none" w:sz="0" w:space="0" w:color="auto" w:frame="1"/>
-          <w:lang w:val="en-US"/>
         </w:rPr>
         <w:t>output:</w:t>
       </w:r>
@@ -892,7 +890,6 @@
           <w:color w:val="7D9029"/>
           <w:spacing w:val="3"/>
           <w:bdr w:val="none" w:sz="0" w:space="0" w:color="auto" w:frame="1"/>
-          <w:lang w:val="en-US"/>
         </w:rPr>
         <w:t xml:space="preserve"> </w:t>
       </w:r>
@@ -905,7 +902,6 @@
           <w:color w:val="7D9029"/>
           <w:spacing w:val="3"/>
           <w:bdr w:val="none" w:sz="0" w:space="0" w:color="auto" w:frame="1"/>
-          <w:lang w:val="en-US"/>
         </w:rPr>
         <w:t>tufte</w:t>
       </w:r>
@@ -917,7 +913,6 @@
           <w:color w:val="7D9029"/>
           <w:spacing w:val="3"/>
           <w:bdr w:val="none" w:sz="0" w:space="0" w:color="auto" w:frame="1"/>
-          <w:lang w:val="en-US"/>
         </w:rPr>
         <w:t>::</w:t>
       </w:r>
@@ -930,7 +925,6 @@
           <w:color w:val="7D9029"/>
           <w:spacing w:val="3"/>
           <w:bdr w:val="none" w:sz="0" w:space="0" w:color="auto" w:frame="1"/>
-          <w:lang w:val="en-US"/>
         </w:rPr>
         <w:t>tufte_html</w:t>
       </w:r>
@@ -1574,13 +1568,7 @@
         <w:t>'</w:t>
       </w:r>
     </w:p>
-    <w:p>
-      <w:pPr>
-        <w:rPr>
-          <w:lang w:val="en-US"/>
-        </w:rPr>
-      </w:pPr>
-    </w:p>
+    <w:p/>
     <w:p>
       <w:pPr>
         <w:rPr>
@@ -1764,6 +1752,7 @@
           <w:spacing w:val="3"/>
           <w:bdr w:val="none" w:sz="0" w:space="0" w:color="auto" w:frame="1"/>
           <w:shd w:val="clear" w:color="auto" w:fill="F7F7F7"/>
+          <w:lang w:val="en-US"/>
         </w:rPr>
       </w:pPr>
       <w:proofErr w:type="spellStart"/>
@@ -1918,6 +1907,7 @@
           <w:spacing w:val="3"/>
           <w:bdr w:val="none" w:sz="0" w:space="0" w:color="auto" w:frame="1"/>
           <w:shd w:val="clear" w:color="auto" w:fill="F7F7F7"/>
+          <w:lang w:val="en-US"/>
         </w:rPr>
         <w:t>Pj</w:t>
       </w:r>
@@ -1930,6 +1920,7 @@
           <w:spacing w:val="3"/>
           <w:bdr w:val="none" w:sz="0" w:space="0" w:color="auto" w:frame="1"/>
           <w:shd w:val="clear" w:color="auto" w:fill="F7F7F7"/>
+          <w:lang w:val="en-US"/>
         </w:rPr>
         <w:t xml:space="preserve">. </w:t>
       </w:r>
@@ -2550,39 +2541,34 @@
       </w:pPr>
     </w:p>
     <w:p>
-      <w:r>
-        <w:t>`` `</w:t>
-      </w:r>
-      <w:proofErr w:type="spellStart"/>
-      <w:r>
-        <w:t>julius_el_crack</w:t>
-      </w:r>
-      <w:proofErr w:type="spellEnd"/>
-      <w:r>
-        <w:t>` ``</w:t>
-      </w:r>
-      <w:r>
-        <w:t xml:space="preserve"> </w:t>
-      </w:r>
-      <w:r>
-        <w:rPr>
-          <w:lang w:val="en-US"/>
-        </w:rPr>
-        <w:sym w:font="Wingdings" w:char="F0E0"/>
-      </w:r>
-      <w:r>
-        <w:t xml:space="preserve"> </w:t>
-      </w:r>
-      <w:r>
+      <w:pPr>
         <w:rPr>
           <w:rFonts w:ascii="Courier New" w:hAnsi="Courier New" w:cs="Courier New"/>
           <w:color w:val="333333"/>
           <w:sz w:val="19"/>
           <w:szCs w:val="19"/>
         </w:rPr>
-        <w:t>`</w:t>
-      </w:r>
-      <w:proofErr w:type="spellStart"/>
+      </w:pPr>
+      <w:r>
+        <w:t>`` `</w:t>
+      </w:r>
+      <w:proofErr w:type="spellStart"/>
+      <w:r>
+        <w:t>julius_el_crack</w:t>
+      </w:r>
+      <w:proofErr w:type="spellEnd"/>
+      <w:r>
+        <w:t xml:space="preserve">` `` </w:t>
+      </w:r>
+      <w:r>
+        <w:rPr>
+          <w:lang w:val="en-US"/>
+        </w:rPr>
+        <w:sym w:font="Wingdings" w:char="F0E0"/>
+      </w:r>
+      <w:r>
+        <w:t xml:space="preserve"> </w:t>
+      </w:r>
       <w:r>
         <w:rPr>
           <w:rFonts w:ascii="Courier New" w:hAnsi="Courier New" w:cs="Courier New"/>
@@ -2590,9 +2576,9 @@
           <w:sz w:val="19"/>
           <w:szCs w:val="19"/>
         </w:rPr>
-        <w:t>julius_el_crack</w:t>
-      </w:r>
-      <w:proofErr w:type="spellEnd"/>
+        <w:t>`</w:t>
+      </w:r>
+      <w:proofErr w:type="spellStart"/>
       <w:r>
         <w:rPr>
           <w:rFonts w:ascii="Courier New" w:hAnsi="Courier New" w:cs="Courier New"/>
@@ -2600,8 +2586,9 @@
           <w:sz w:val="19"/>
           <w:szCs w:val="19"/>
         </w:rPr>
-        <w:t>`</w:t>
-      </w:r>
+        <w:t>julius_el_crack</w:t>
+      </w:r>
+      <w:proofErr w:type="spellEnd"/>
       <w:r>
         <w:rPr>
           <w:rFonts w:ascii="Courier New" w:hAnsi="Courier New" w:cs="Courier New"/>
@@ -2609,7 +2596,7 @@
           <w:sz w:val="19"/>
           <w:szCs w:val="19"/>
         </w:rPr>
-        <w:t xml:space="preserve"> para preservar </w:t>
+        <w:t xml:space="preserve">` para preservar </w:t>
       </w:r>
       <w:proofErr w:type="spellStart"/>
       <w:r>
@@ -2631,6 +2618,23 @@
         </w:rPr>
         <w:t xml:space="preserve"> que no sean para código sino para realzar expresión </w:t>
       </w:r>
+    </w:p>
+    <w:p>
+      <w:proofErr w:type="spellStart"/>
+      <w:proofErr w:type="gramStart"/>
+      <w:r>
+        <w:t>Print</w:t>
+      </w:r>
+      <w:proofErr w:type="spellEnd"/>
+      <w:r>
+        <w:t>(</w:t>
+      </w:r>
+      <w:proofErr w:type="gramEnd"/>
+      <w:r>
+        <w:t>“Hola mundo”)</w:t>
+      </w:r>
+    </w:p>
+    <w:p>
       <w:bookmarkStart w:id="0" w:name="_GoBack"/>
       <w:bookmarkEnd w:id="0"/>
     </w:p>
